--- a/docs/Usecase_specifications/Story # 4 Use Case Specification Points System.docx
+++ b/docs/Usecase_specifications/Story # 4 Use Case Specification Points System.docx
@@ -18,6 +18,30 @@
           <w:szCs w:val="48"/>
         </w:rPr>
         <w:t>Points System</w:t>
+      </w:r>
+      <w:r>
+        <w:rPr>
+          <w:color w:val="0000FF"/>
+          <w:sz w:val="48"/>
+          <w:szCs w:val="48"/>
+        </w:rPr>
+        <w:t>: Lettuce</w:t>
+      </w:r>
+      <w:r>
+        <w:rPr>
+          <w:color w:val="0000FF"/>
+          <w:sz w:val="48"/>
+          <w:szCs w:val="48"/>
+        </w:rPr>
+        <w:t>s</w:t>
+      </w:r>
+      <w:r>
+        <w:rPr>
+          <w:color w:val="0000FF"/>
+          <w:sz w:val="48"/>
+          <w:szCs w:val="48"/>
+        </w:rPr>
+        <w:t xml:space="preserve"> and Bug</w:t>
       </w:r>
     </w:p>
     <w:p/>
@@ -60,7 +84,10 @@
               <w:t>:</w:t>
             </w:r>
             <w:r>
-              <w:t xml:space="preserve"> Points System for Game</w:t>
+              <w:t xml:space="preserve"> Points System for </w:t>
+            </w:r>
+            <w:r>
+              <w:t>Lettuce and Bugs in the world</w:t>
             </w:r>
           </w:p>
           <w:p/>
@@ -142,7 +169,19 @@
               <w:rPr>
                 <w:rFonts w:ascii="Arial" w:eastAsia="Arial" w:hAnsi="Arial" w:cs="Arial"/>
               </w:rPr>
-              <w:t xml:space="preserve"> and Game</w:t>
+              <w:t xml:space="preserve"> </w:t>
+            </w:r>
+            <w:r>
+              <w:rPr>
+                <w:rFonts w:ascii="Arial" w:eastAsia="Arial" w:hAnsi="Arial" w:cs="Arial"/>
+              </w:rPr>
+              <w:t>(Turtle)</w:t>
+            </w:r>
+            <w:r>
+              <w:rPr>
+                <w:rFonts w:ascii="Arial" w:eastAsia="Arial" w:hAnsi="Arial" w:cs="Arial"/>
+              </w:rPr>
+              <w:t>, Bugs and Lettuces, Game</w:t>
             </w:r>
           </w:p>
           <w:p/>
@@ -190,7 +229,7 @@
               <w:rPr>
                 <w:rFonts w:ascii="Arial" w:eastAsia="Arial" w:hAnsi="Arial" w:cs="Arial"/>
               </w:rPr>
-              <w:t xml:space="preserve">The Player </w:t>
+              <w:t xml:space="preserve">Turtle </w:t>
             </w:r>
             <w:r>
               <w:rPr>
@@ -203,6 +242,12 @@
                 <w:rFonts w:ascii="Arial" w:eastAsia="Arial" w:hAnsi="Arial" w:cs="Arial"/>
               </w:rPr>
               <w:t>uce</w:t>
+            </w:r>
+            <w:r>
+              <w:rPr>
+                <w:rFonts w:ascii="Arial" w:eastAsia="Arial" w:hAnsi="Arial" w:cs="Arial"/>
+              </w:rPr>
+              <w:t xml:space="preserve"> and get points</w:t>
             </w:r>
           </w:p>
           <w:p>
@@ -239,6 +284,54 @@
                 <w:rFonts w:ascii="Arial" w:eastAsia="Arial" w:hAnsi="Arial" w:cs="Arial"/>
               </w:rPr>
               <w:t>increments with 5 points</w:t>
+            </w:r>
+          </w:p>
+          <w:p>
+            <w:pPr>
+              <w:pStyle w:val="ListParagraph"/>
+              <w:numPr>
+                <w:ilvl w:val="0"/>
+                <w:numId w:val="14"/>
+              </w:numPr>
+              <w:rPr>
+                <w:rFonts w:ascii="Arial" w:eastAsia="Arial" w:hAnsi="Arial" w:cs="Arial"/>
+              </w:rPr>
+            </w:pPr>
+            <w:r>
+              <w:rPr>
+                <w:rFonts w:ascii="Arial" w:eastAsia="Arial" w:hAnsi="Arial" w:cs="Arial"/>
+              </w:rPr>
+              <w:t xml:space="preserve">On reaching 40 points, </w:t>
+            </w:r>
+            <w:r>
+              <w:rPr>
+                <w:rFonts w:ascii="Arial" w:eastAsia="Arial" w:hAnsi="Arial" w:cs="Arial"/>
+              </w:rPr>
+              <w:t xml:space="preserve">game </w:t>
+            </w:r>
+            <w:r>
+              <w:rPr>
+                <w:rFonts w:ascii="Arial" w:eastAsia="Arial" w:hAnsi="Arial" w:cs="Arial"/>
+              </w:rPr>
+              <w:t>creates a Red Lettuce.</w:t>
+            </w:r>
+          </w:p>
+          <w:p>
+            <w:pPr>
+              <w:pStyle w:val="ListParagraph"/>
+              <w:numPr>
+                <w:ilvl w:val="0"/>
+                <w:numId w:val="14"/>
+              </w:numPr>
+              <w:rPr>
+                <w:rFonts w:ascii="Arial" w:eastAsia="Arial" w:hAnsi="Arial" w:cs="Arial"/>
+              </w:rPr>
+            </w:pPr>
+            <w:r>
+              <w:rPr>
+                <w:rFonts w:ascii="Arial" w:eastAsia="Arial" w:hAnsi="Arial" w:cs="Arial"/>
+              </w:rPr>
+              <w:t>Turtle eats a red lettuce, and gets a gun.</w:t>
             </w:r>
           </w:p>
           <w:p>
@@ -294,13 +387,7 @@
               <w:rPr>
                 <w:rFonts w:ascii="Arial" w:eastAsia="Arial" w:hAnsi="Arial" w:cs="Arial"/>
               </w:rPr>
-              <w:t xml:space="preserve">The Player eats a </w:t>
-            </w:r>
-            <w:r>
-              <w:rPr>
-                <w:rFonts w:ascii="Arial" w:eastAsia="Arial" w:hAnsi="Arial" w:cs="Arial"/>
-              </w:rPr>
-              <w:t>bug</w:t>
+              <w:t>The Player eats a bug</w:t>
             </w:r>
           </w:p>
           <w:p>
@@ -318,25 +405,7 @@
               <w:rPr>
                 <w:rFonts w:ascii="Arial" w:eastAsia="Arial" w:hAnsi="Arial" w:cs="Arial"/>
               </w:rPr>
-              <w:t xml:space="preserve">The </w:t>
-            </w:r>
-            <w:r>
-              <w:rPr>
-                <w:rFonts w:ascii="Arial" w:eastAsia="Arial" w:hAnsi="Arial" w:cs="Arial"/>
-              </w:rPr>
-              <w:t xml:space="preserve">game </w:t>
-            </w:r>
-            <w:r>
-              <w:rPr>
-                <w:rFonts w:ascii="Arial" w:eastAsia="Arial" w:hAnsi="Arial" w:cs="Arial"/>
-              </w:rPr>
-              <w:t xml:space="preserve">counter </w:t>
-            </w:r>
-            <w:r>
-              <w:rPr>
-                <w:rFonts w:ascii="Arial" w:eastAsia="Arial" w:hAnsi="Arial" w:cs="Arial"/>
-              </w:rPr>
-              <w:t>increments with 20 points</w:t>
+              <w:t>The game counter increments with 20 points</w:t>
             </w:r>
           </w:p>
           <w:p>
@@ -387,7 +456,31 @@
               <w:rPr>
                 <w:rFonts w:ascii="Arial" w:eastAsia="Arial" w:hAnsi="Arial" w:cs="Arial"/>
               </w:rPr>
-              <w:t>The player must eat either lettuce or bug</w:t>
+              <w:t xml:space="preserve">The player must eat either </w:t>
+            </w:r>
+            <w:r>
+              <w:rPr>
+                <w:rFonts w:ascii="Arial" w:eastAsia="Arial" w:hAnsi="Arial" w:cs="Arial"/>
+              </w:rPr>
+              <w:t>L</w:t>
+            </w:r>
+            <w:r>
+              <w:rPr>
+                <w:rFonts w:ascii="Arial" w:eastAsia="Arial" w:hAnsi="Arial" w:cs="Arial"/>
+              </w:rPr>
+              <w:t xml:space="preserve">ettuce </w:t>
+            </w:r>
+            <w:r>
+              <w:rPr>
+                <w:rFonts w:ascii="Arial" w:eastAsia="Arial" w:hAnsi="Arial" w:cs="Arial"/>
+              </w:rPr>
+              <w:t xml:space="preserve">(green or red) </w:t>
+            </w:r>
+            <w:r>
+              <w:rPr>
+                <w:rFonts w:ascii="Arial" w:eastAsia="Arial" w:hAnsi="Arial" w:cs="Arial"/>
+              </w:rPr>
+              <w:t>or bug</w:t>
             </w:r>
             <w:r>
               <w:rPr>
@@ -395,8 +488,6 @@
               </w:rPr>
               <w:t xml:space="preserve"> for the game counter to update</w:t>
             </w:r>
-            <w:bookmarkStart w:id="0" w:name="_GoBack"/>
-            <w:bookmarkEnd w:id="0"/>
           </w:p>
           <w:p/>
         </w:tc>
@@ -485,6 +576,8 @@
               </w:rPr>
               <w:t xml:space="preserve">N/A. </w:t>
             </w:r>
+            <w:bookmarkStart w:id="0" w:name="_GoBack"/>
+            <w:bookmarkEnd w:id="0"/>
           </w:p>
           <w:p/>
         </w:tc>
